--- a/[Resources]/Proxy Pattern/Readme.docx
+++ b/[Resources]/Proxy Pattern/Readme.docx
@@ -247,6 +247,7 @@
       </w:pPr>
       <w:r>
         <w:rPr>
+          <w:noProof/>
           <w:lang w:val="ru-RU"/>
         </w:rPr>
         <w:drawing>
@@ -401,6 +402,9 @@
       <w:pPr>
         <w:pStyle w:val="NoSpacing"/>
         <w:jc w:val="both"/>
+        <w:rPr>
+          <w:lang w:val="ru-RU"/>
+        </w:rPr>
       </w:pPr>
       <w:r>
         <w:rPr>
@@ -417,101 +421,11 @@
         </w:rPr>
         <w:t xml:space="preserve">) предоставляет объект-заместитель, который управляет доступом к другому объекту. </w:t>
       </w:r>
-      <w:proofErr w:type="spellStart"/>
-      <w:r>
-        <w:t>То</w:t>
-      </w:r>
-      <w:proofErr w:type="spellEnd"/>
-      <w:r>
-        <w:t xml:space="preserve"> </w:t>
-      </w:r>
-      <w:proofErr w:type="spellStart"/>
-      <w:r>
-        <w:t>есть</w:t>
-      </w:r>
-      <w:proofErr w:type="spellEnd"/>
-      <w:r>
-        <w:t xml:space="preserve"> </w:t>
-      </w:r>
-      <w:proofErr w:type="spellStart"/>
-      <w:r>
-        <w:t>создается</w:t>
-      </w:r>
-      <w:proofErr w:type="spellEnd"/>
-      <w:r>
-        <w:t xml:space="preserve"> </w:t>
-      </w:r>
-      <w:proofErr w:type="spellStart"/>
-      <w:r>
-        <w:t>объект-суррогат</w:t>
-      </w:r>
-      <w:proofErr w:type="spellEnd"/>
-      <w:r>
-        <w:t xml:space="preserve">, </w:t>
-      </w:r>
-      <w:proofErr w:type="spellStart"/>
-      <w:r>
-        <w:t>который</w:t>
-      </w:r>
-      <w:proofErr w:type="spellEnd"/>
-      <w:r>
-        <w:t xml:space="preserve"> </w:t>
-      </w:r>
-      <w:proofErr w:type="spellStart"/>
-      <w:r>
-        <w:t>может</w:t>
-      </w:r>
-      <w:proofErr w:type="spellEnd"/>
-      <w:r>
-        <w:t xml:space="preserve"> </w:t>
-      </w:r>
-      <w:proofErr w:type="spellStart"/>
-      <w:r>
-        <w:t>выступать</w:t>
-      </w:r>
-      <w:proofErr w:type="spellEnd"/>
-      <w:r>
-        <w:t xml:space="preserve"> в </w:t>
-      </w:r>
-      <w:proofErr w:type="spellStart"/>
-      <w:r>
-        <w:t>роли</w:t>
-      </w:r>
-      <w:proofErr w:type="spellEnd"/>
-      <w:r>
-        <w:t xml:space="preserve"> </w:t>
-      </w:r>
-      <w:proofErr w:type="spellStart"/>
-      <w:r>
-        <w:t>другого</w:t>
-      </w:r>
-      <w:proofErr w:type="spellEnd"/>
-      <w:r>
-        <w:t xml:space="preserve"> </w:t>
-      </w:r>
-      <w:proofErr w:type="spellStart"/>
-      <w:r>
-        <w:t>объекта</w:t>
-      </w:r>
-      <w:proofErr w:type="spellEnd"/>
-      <w:r>
-        <w:t xml:space="preserve"> и </w:t>
-      </w:r>
-      <w:proofErr w:type="spellStart"/>
-      <w:r>
-        <w:t>замещать</w:t>
-      </w:r>
-      <w:proofErr w:type="spellEnd"/>
-      <w:r>
-        <w:t xml:space="preserve"> </w:t>
-      </w:r>
-      <w:proofErr w:type="spellStart"/>
-      <w:r>
-        <w:t>его</w:t>
-      </w:r>
-      <w:proofErr w:type="spellEnd"/>
-      <w:r>
-        <w:t>.</w:t>
+      <w:r>
+        <w:rPr>
+          <w:lang w:val="ru-RU"/>
+        </w:rPr>
+        <w:t>То есть создается объект-суррогат, который может выступать в роли другого объекта и замещать его.</w:t>
       </w:r>
     </w:p>
     <w:p>
@@ -580,22 +494,6 @@
             </a:graphic>
           </wp:inline>
         </w:drawing>
-      </w:r>
-    </w:p>
-    <w:p>
-      <w:pPr>
-        <w:pStyle w:val="NoSpacing"/>
-        <w:jc w:val="both"/>
-        <w:rPr>
-          <w:lang w:val="ru-RU"/>
-        </w:rPr>
-      </w:pPr>
-      <w:r>
-        <w:rPr>
-          <w:lang w:val="ru-RU"/>
-        </w:rPr>
-        <w:lastRenderedPageBreak/>
-        <w:t>https://www.dofactory.com/net/proxy-design-pattern</w:t>
       </w:r>
       <w:bookmarkStart w:id="0" w:name="_GoBack"/>
       <w:bookmarkEnd w:id="0"/>
